--- a/M3-System Design Document/SDD di Mario.docx
+++ b/M3-System Design Document/SDD di Mario.docx
@@ -8540,16 +8540,7 @@
                 <w:sz w:val="24"/>
                 <w:szCs w:val="24"/>
               </w:rPr>
-              <w:t>cod</w:t>
-            </w:r>
-            <w:r>
-              <w:rPr>
-                <w:rFonts w:ascii="Georgia" w:hAnsi="Georgia"/>
-                <w:b w:val="0"/>
-                <w:sz w:val="24"/>
-                <w:szCs w:val="24"/>
-              </w:rPr>
-              <w:t>Posto</w:t>
+              <w:t>codPosto</w:t>
             </w:r>
             <w:proofErr w:type="spellEnd"/>
           </w:p>
@@ -8632,18 +8623,7 @@
                 <w:sz w:val="24"/>
                 <w:szCs w:val="24"/>
               </w:rPr>
-              <w:t>classeDiVi</w:t>
-            </w:r>
-            <w:bookmarkStart w:id="0" w:name="_GoBack"/>
-            <w:bookmarkEnd w:id="0"/>
-            <w:r>
-              <w:rPr>
-                <w:rFonts w:ascii="Georgia" w:hAnsi="Georgia"/>
-                <w:b w:val="0"/>
-                <w:sz w:val="24"/>
-                <w:szCs w:val="24"/>
-              </w:rPr>
-              <w:t>aggio</w:t>
+              <w:t>classeDiViaggio</w:t>
             </w:r>
             <w:proofErr w:type="spellEnd"/>
             <w:r>
@@ -8729,8 +8709,7 @@
           <w:rFonts w:ascii="Georgia" w:hAnsi="Georgia"/>
           <w:b/>
           <w:sz w:val="28"/>
-          <w:szCs w:val="28"/>
-          <w:u w:val="single"/>
+          <w:lang w:val="en-US"/>
         </w:rPr>
       </w:pPr>
       <w:r>
@@ -8742,6 +8721,228 @@
         </w:rPr>
         <w:t>3.4. Access control and security</w:t>
       </w:r>
+    </w:p>
+    <w:p>
+      <w:pPr>
+        <w:pStyle w:val="Nessunaspaziatura"/>
+        <w:rPr>
+          <w:rFonts w:ascii="Georgia" w:hAnsi="Georgia"/>
+          <w:b/>
+          <w:sz w:val="28"/>
+          <w:lang w:val="en-US"/>
+        </w:rPr>
+      </w:pPr>
+    </w:p>
+    <w:p>
+      <w:pPr>
+        <w:pStyle w:val="Nessunaspaziatura"/>
+        <w:rPr>
+          <w:rFonts w:ascii="Georgia" w:hAnsi="Georgia"/>
+          <w:sz w:val="24"/>
+        </w:rPr>
+      </w:pPr>
+      <w:r>
+        <w:rPr>
+          <w:rFonts w:ascii="Georgia" w:hAnsi="Georgia"/>
+          <w:b/>
+          <w:sz w:val="28"/>
+          <w:lang w:val="en-US"/>
+        </w:rPr>
+        <w:tab/>
+      </w:r>
+      <w:r>
+        <w:rPr>
+          <w:rFonts w:ascii="Georgia" w:hAnsi="Georgia"/>
+          <w:sz w:val="24"/>
+        </w:rPr>
+        <w:t>Il sistema pre</w:t>
+      </w:r>
+      <w:r>
+        <w:rPr>
+          <w:rFonts w:ascii="Georgia" w:hAnsi="Georgia"/>
+          <w:sz w:val="24"/>
+        </w:rPr>
+        <w:t xml:space="preserve">senta diversi use-case, di cui sette </w:t>
+      </w:r>
+      <w:r>
+        <w:rPr>
+          <w:rFonts w:ascii="Georgia" w:hAnsi="Georgia"/>
+          <w:sz w:val="24"/>
+        </w:rPr>
+        <w:t>accessibili senza autenticazione.</w:t>
+      </w:r>
+    </w:p>
+    <w:p>
+      <w:pPr>
+        <w:pStyle w:val="Nessunaspaziatura"/>
+        <w:ind w:left="708"/>
+        <w:rPr>
+          <w:rFonts w:ascii="Georgia" w:hAnsi="Georgia"/>
+          <w:sz w:val="24"/>
+        </w:rPr>
+      </w:pPr>
+      <w:r>
+        <w:rPr>
+          <w:rFonts w:ascii="Georgia" w:hAnsi="Georgia"/>
+          <w:sz w:val="24"/>
+        </w:rPr>
+        <w:t>Il visitatore può ricercare i voli interessati e scegliere tra le opzioni di voli disponibili o selezionarne uno tra le offerte.</w:t>
+      </w:r>
+    </w:p>
+    <w:p>
+      <w:pPr>
+        <w:pStyle w:val="Nessunaspaziatura"/>
+        <w:ind w:left="708"/>
+        <w:rPr>
+          <w:rFonts w:ascii="Georgia" w:hAnsi="Georgia"/>
+          <w:sz w:val="24"/>
+        </w:rPr>
+      </w:pPr>
+      <w:r>
+        <w:rPr>
+          <w:rFonts w:ascii="Georgia" w:hAnsi="Georgia"/>
+          <w:sz w:val="24"/>
+        </w:rPr>
+        <w:t xml:space="preserve">Le operazioni di acquisto biglietto, check-in e gestione di dati </w:t>
+      </w:r>
+      <w:r>
+        <w:rPr>
+          <w:rFonts w:ascii="Georgia" w:hAnsi="Georgia"/>
+          <w:sz w:val="24"/>
+        </w:rPr>
+        <w:t xml:space="preserve">richiedono il processo di autenticazione tramite la apposite </w:t>
+      </w:r>
+      <w:r>
+        <w:rPr>
+          <w:rFonts w:ascii="Georgia" w:hAnsi="Georgia"/>
+          <w:sz w:val="24"/>
+        </w:rPr>
+        <w:t>email</w:t>
+      </w:r>
+      <w:r>
+        <w:rPr>
+          <w:rFonts w:ascii="Georgia" w:hAnsi="Georgia"/>
+          <w:sz w:val="24"/>
+        </w:rPr>
+        <w:t xml:space="preserve"> e password,</w:t>
+      </w:r>
+      <w:r>
+        <w:rPr>
+          <w:rFonts w:ascii="Georgia" w:hAnsi="Georgia"/>
+          <w:sz w:val="24"/>
+        </w:rPr>
+        <w:t xml:space="preserve"> con email </w:t>
+      </w:r>
+      <w:r>
+        <w:rPr>
+          <w:rFonts w:ascii="Georgia" w:hAnsi="Georgia"/>
+          <w:sz w:val="24"/>
+        </w:rPr>
+        <w:t>strettamente univoche per ogni</w:t>
+      </w:r>
+      <w:r>
+        <w:rPr>
+          <w:rFonts w:ascii="Georgia" w:hAnsi="Georgia"/>
+          <w:sz w:val="24"/>
+        </w:rPr>
+        <w:t xml:space="preserve"> utente. È necessario l’autenticazione anche per il gestore del sito (tramite email e password fornite dalla compagnia) dove è possibile effettuare le operazione di gestione dei voli.</w:t>
+      </w:r>
+    </w:p>
+    <w:p>
+      <w:pPr>
+        <w:pStyle w:val="Nessunaspaziatura"/>
+        <w:ind w:left="708"/>
+        <w:rPr>
+          <w:rFonts w:ascii="Georgia" w:hAnsi="Georgia"/>
+          <w:sz w:val="24"/>
+        </w:rPr>
+      </w:pPr>
+    </w:p>
+    <w:p>
+      <w:pPr>
+        <w:pStyle w:val="Nessunaspaziatura"/>
+        <w:ind w:left="708"/>
+        <w:rPr>
+          <w:rFonts w:ascii="Georgia" w:hAnsi="Georgia"/>
+          <w:sz w:val="24"/>
+        </w:rPr>
+      </w:pPr>
+      <w:r>
+        <w:rPr>
+          <w:rFonts w:ascii="Georgia" w:hAnsi="Georgia"/>
+          <w:sz w:val="24"/>
+        </w:rPr>
+        <w:t>Gli utenti (così come il gestore) possono</w:t>
+      </w:r>
+      <w:r>
+        <w:rPr>
+          <w:rFonts w:ascii="Georgia" w:hAnsi="Georgia"/>
+          <w:sz w:val="24"/>
+        </w:rPr>
+        <w:t xml:space="preserve"> autenticarsi tramite un </w:t>
+      </w:r>
+      <w:proofErr w:type="spellStart"/>
+      <w:r>
+        <w:rPr>
+          <w:rFonts w:ascii="Georgia" w:hAnsi="Georgia"/>
+          <w:sz w:val="24"/>
+        </w:rPr>
+        <w:t>form</w:t>
+      </w:r>
+      <w:proofErr w:type="spellEnd"/>
+      <w:r>
+        <w:rPr>
+          <w:rFonts w:ascii="Georgia" w:hAnsi="Georgia"/>
+          <w:sz w:val="24"/>
+        </w:rPr>
+        <w:t xml:space="preserve"> apposito </w:t>
+      </w:r>
+      <w:r>
+        <w:rPr>
+          <w:rFonts w:ascii="Georgia" w:hAnsi="Georgia"/>
+          <w:sz w:val="24"/>
+        </w:rPr>
+        <w:t xml:space="preserve">nel Pop-up che appare premendo su Login nella barra del menù  presente su ogni pagina del sito, </w:t>
+      </w:r>
+      <w:r>
+        <w:rPr>
+          <w:rFonts w:ascii="Georgia" w:hAnsi="Georgia"/>
+          <w:sz w:val="24"/>
+        </w:rPr>
+        <w:t>n cui inserire i dati richiesti (</w:t>
+      </w:r>
+      <w:r>
+        <w:rPr>
+          <w:rFonts w:ascii="Georgia" w:hAnsi="Georgia"/>
+          <w:sz w:val="24"/>
+        </w:rPr>
+        <w:t>email</w:t>
+      </w:r>
+      <w:r>
+        <w:rPr>
+          <w:rFonts w:ascii="Georgia" w:hAnsi="Georgia"/>
+          <w:sz w:val="24"/>
+        </w:rPr>
+        <w:t xml:space="preserve">-password), e tramite la pressione di un bottone </w:t>
+      </w:r>
+      <w:proofErr w:type="spellStart"/>
+      <w:r>
+        <w:rPr>
+          <w:rFonts w:ascii="Georgia" w:hAnsi="Georgia"/>
+          <w:sz w:val="24"/>
+        </w:rPr>
+        <w:t>submit</w:t>
+      </w:r>
+      <w:proofErr w:type="spellEnd"/>
+      <w:r>
+        <w:rPr>
+          <w:rFonts w:ascii="Georgia" w:hAnsi="Georgia"/>
+          <w:sz w:val="24"/>
+        </w:rPr>
+        <w:t>.</w:t>
+      </w:r>
+      <w:bookmarkStart w:id="0" w:name="_GoBack"/>
+      <w:bookmarkEnd w:id="0"/>
     </w:p>
     <w:sectPr>
       <w:pgSz w:w="11906" w:h="16838"/>
